--- a/tensorflow install on win7 64.docx
+++ b/tensorflow install on win7 64.docx
@@ -6,16 +6,40 @@
       <w:pPr>
         <w:rPr>
           <w:rFonts w:hint="eastAsia"/>
-          <w:lang w:val="en-US" w:eastAsia="zh-CN"/>
-        </w:rPr>
-      </w:pPr>
-      <w:r>
-        <w:rPr>
-          <w:rFonts w:hint="eastAsia"/>
           <w:lang w:eastAsia="zh-CN"/>
         </w:rPr>
-        <w:t>环境是</w:t>
-      </w:r>
+      </w:pPr>
+      <w:r>
+        <w:rPr>
+          <w:rFonts w:hint="eastAsia"/>
+          <w:lang w:val="en-US" w:eastAsia="zh-CN"/>
+        </w:rPr>
+        <w:t>Tensorflow安装</w:t>
+      </w:r>
+      <w:r>
+        <w:rPr>
+          <w:rFonts w:hint="eastAsia"/>
+          <w:lang w:eastAsia="zh-CN"/>
+        </w:rPr>
+        <w:t>环境</w:t>
+      </w:r>
+      <w:r>
+        <w:rPr>
+          <w:rFonts w:hint="eastAsia"/>
+          <w:lang w:val="en-US" w:eastAsia="zh-CN"/>
+        </w:rPr>
+        <w:t>:</w:t>
+      </w:r>
+      <w:bookmarkStart w:id="0" w:name="_GoBack"/>
+      <w:bookmarkEnd w:id="0"/>
+    </w:p>
+    <w:p>
+      <w:pPr>
+        <w:rPr>
+          <w:rFonts w:hint="eastAsia"/>
+          <w:lang w:val="en-US" w:eastAsia="zh-CN"/>
+        </w:rPr>
+      </w:pPr>
       <w:r>
         <w:rPr>
           <w:rFonts w:hint="eastAsia"/>
@@ -106,6 +130,7 @@
     <w:p>
       <w:pPr>
         <w:numPr>
+          <w:ilvl w:val="0"/>
           <w:numId w:val="0"/>
         </w:numPr>
         <w:rPr>
@@ -174,6 +199,7 @@
         <w:spacing w:before="0" w:beforeAutospacing="0" w:after="0" w:afterAutospacing="0"/>
         <w:ind w:left="0" w:right="0" w:firstLine="0"/>
         <w:rPr>
+          <w:rFonts w:hint="eastAsia" w:ascii="微软雅黑" w:hAnsi="微软雅黑" w:eastAsia="微软雅黑" w:cs="微软雅黑"/>
           <w:i w:val="0"/>
           <w:caps w:val="0"/>
           <w:color w:val="000000"/>
@@ -182,15 +208,14 @@
       </w:pPr>
       <w:r>
         <w:rPr>
-          <w:rStyle w:val="4"/>
-          <w:rFonts w:ascii="Source Code Pro" w:hAnsi="Source Code Pro" w:eastAsia="Source Code Pro" w:cs="Source Code Pro"/>
+          <w:rStyle w:val="6"/>
+          <w:rFonts w:hint="eastAsia" w:ascii="微软雅黑" w:hAnsi="微软雅黑" w:eastAsia="微软雅黑" w:cs="微软雅黑"/>
           <w:i w:val="0"/>
           <w:caps w:val="0"/>
           <w:color w:val="000000"/>
           <w:spacing w:val="0"/>
           <w:sz w:val="21"/>
           <w:szCs w:val="21"/>
-          <w:bdr w:val="none" w:color="auto" w:sz="0" w:space="0"/>
           <w:shd w:val="clear" w:fill="FAFAFA"/>
         </w:rPr>
         <w:t>conda create -n tensorflow python=3.5</w:t>
@@ -198,33 +223,274 @@
     </w:p>
     <w:p>
       <w:pPr>
-        <w:rPr>
-          <w:rFonts w:hint="eastAsia"/>
-          <w:lang w:val="en-US" w:eastAsia="zh-CN"/>
-        </w:rPr>
-      </w:pPr>
-      <w:r>
-        <w:rPr>
-          <w:rFonts w:hint="eastAsia"/>
-          <w:lang w:val="en-US" w:eastAsia="zh-CN"/>
-        </w:rPr>
-        <w:t>2. Activate tensorflow</w:t>
-      </w:r>
-    </w:p>
-    <w:p>
-      <w:pPr>
-        <w:rPr>
-          <w:rFonts w:hint="eastAsia"/>
-          <w:lang w:val="en-US" w:eastAsia="zh-CN"/>
-        </w:rPr>
-      </w:pPr>
-      <w:r>
-        <w:rPr>
-          <w:rFonts w:hint="eastAsia"/>
-          <w:lang w:val="en-US" w:eastAsia="zh-CN"/>
-        </w:rPr>
-        <w:t>3. pip install tensorflow</w:t>
-      </w:r>
+        <w:numPr>
+          <w:ilvl w:val="0"/>
+          <w:numId w:val="1"/>
+        </w:numPr>
+        <w:rPr>
+          <w:rFonts w:hint="eastAsia"/>
+          <w:lang w:val="en-US" w:eastAsia="zh-CN"/>
+        </w:rPr>
+      </w:pPr>
+      <w:r>
+        <w:rPr>
+          <w:rFonts w:hint="eastAsia"/>
+          <w:lang w:val="en-US" w:eastAsia="zh-CN"/>
+        </w:rPr>
+        <w:t>Activate tensorflow</w:t>
+      </w:r>
+    </w:p>
+    <w:p>
+      <w:pPr>
+        <w:numPr>
+          <w:numId w:val="0"/>
+        </w:numPr>
+        <w:rPr>
+          <w:rFonts w:hint="eastAsia"/>
+          <w:lang w:val="en-US" w:eastAsia="zh-CN"/>
+        </w:rPr>
+      </w:pPr>
+    </w:p>
+    <w:p>
+      <w:pPr>
+        <w:rPr>
+          <w:rFonts w:hint="eastAsia"/>
+          <w:lang w:val="en-US" w:eastAsia="zh-CN"/>
+        </w:rPr>
+      </w:pPr>
+      <w:r>
+        <w:rPr>
+          <w:rFonts w:hint="eastAsia"/>
+          <w:lang w:val="en-US" w:eastAsia="zh-CN"/>
+        </w:rPr>
+        <w:t>3. pip install tensorflow 默认是没有安装最新版本的</w:t>
+      </w:r>
+    </w:p>
+    <w:p>
+      <w:pPr>
+        <w:rPr>
+          <w:rFonts w:hint="eastAsia"/>
+          <w:lang w:val="en-US" w:eastAsia="zh-CN"/>
+        </w:rPr>
+      </w:pPr>
+      <w:r>
+        <w:rPr>
+          <w:rFonts w:hint="eastAsia"/>
+          <w:lang w:val="en-US" w:eastAsia="zh-CN"/>
+        </w:rPr>
+        <w:t>Both distributions include pip.</w:t>
+      </w:r>
+    </w:p>
+    <w:p>
+      <w:pPr>
+        <w:rPr>
+          <w:rFonts w:hint="eastAsia"/>
+          <w:lang w:val="en-US" w:eastAsia="zh-CN"/>
+        </w:rPr>
+      </w:pPr>
+      <w:r>
+        <w:rPr>
+          <w:rFonts w:hint="eastAsia"/>
+          <w:lang w:val="en-US" w:eastAsia="zh-CN"/>
+        </w:rPr>
+        <w:t>To install the CPU-only version of TensorFlow, enter the following command at a command prompt:</w:t>
+      </w:r>
+    </w:p>
+    <w:p>
+      <w:pPr>
+        <w:pStyle w:val="2"/>
+        <w:keepNext w:val="0"/>
+        <w:keepLines w:val="0"/>
+        <w:widowControl/>
+        <w:suppressLineNumbers w:val="0"/>
+        <w:pBdr>
+          <w:top w:val="none" w:color="auto" w:sz="0" w:space="0"/>
+          <w:left w:val="none" w:color="auto" w:sz="0" w:space="0"/>
+          <w:bottom w:val="none" w:color="auto" w:sz="0" w:space="0"/>
+          <w:right w:val="none" w:color="auto" w:sz="0" w:space="0"/>
+        </w:pBdr>
+        <w:shd w:val="clear" w:fill="FAFAFA"/>
+        <w:spacing w:before="0" w:beforeAutospacing="0" w:after="0" w:afterAutospacing="0"/>
+        <w:ind w:left="0" w:right="0" w:firstLine="0"/>
+        <w:rPr>
+          <w:rStyle w:val="6"/>
+          <w:rFonts w:hint="eastAsia" w:ascii="微软雅黑" w:hAnsi="微软雅黑" w:eastAsia="微软雅黑" w:cs="微软雅黑"/>
+          <w:i w:val="0"/>
+          <w:caps w:val="0"/>
+          <w:color w:val="000000"/>
+          <w:spacing w:val="0"/>
+          <w:sz w:val="15"/>
+          <w:szCs w:val="15"/>
+          <w:shd w:val="clear" w:fill="FAFAFA"/>
+          <w:lang w:val="en-US" w:eastAsia="zh-CN"/>
+        </w:rPr>
+      </w:pPr>
+      <w:r>
+        <w:rPr>
+          <w:rStyle w:val="6"/>
+          <w:rFonts w:hint="eastAsia" w:ascii="微软雅黑" w:hAnsi="微软雅黑" w:eastAsia="微软雅黑" w:cs="微软雅黑"/>
+          <w:i w:val="0"/>
+          <w:caps w:val="0"/>
+          <w:color w:val="000000"/>
+          <w:spacing w:val="0"/>
+          <w:sz w:val="15"/>
+          <w:szCs w:val="15"/>
+          <w:shd w:val="clear" w:fill="FAFAFA"/>
+          <w:lang w:val="en-US" w:eastAsia="zh-CN"/>
+        </w:rPr>
+        <w:t xml:space="preserve">pip install --upgrade </w:t>
+      </w:r>
+      <w:r>
+        <w:rPr>
+          <w:rStyle w:val="6"/>
+          <w:rFonts w:hint="eastAsia" w:ascii="微软雅黑" w:hAnsi="微软雅黑" w:eastAsia="微软雅黑" w:cs="微软雅黑"/>
+          <w:i w:val="0"/>
+          <w:caps w:val="0"/>
+          <w:color w:val="000000"/>
+          <w:spacing w:val="0"/>
+          <w:sz w:val="15"/>
+          <w:szCs w:val="15"/>
+          <w:shd w:val="clear" w:fill="FAFAFA"/>
+          <w:lang w:val="en-US" w:eastAsia="zh-CN"/>
+        </w:rPr>
+        <w:fldChar w:fldCharType="begin"/>
+      </w:r>
+      <w:r>
+        <w:rPr>
+          <w:rStyle w:val="6"/>
+          <w:rFonts w:hint="eastAsia" w:ascii="微软雅黑" w:hAnsi="微软雅黑" w:eastAsia="微软雅黑" w:cs="微软雅黑"/>
+          <w:i w:val="0"/>
+          <w:caps w:val="0"/>
+          <w:color w:val="000000"/>
+          <w:spacing w:val="0"/>
+          <w:sz w:val="15"/>
+          <w:szCs w:val="15"/>
+          <w:shd w:val="clear" w:fill="FAFAFA"/>
+          <w:lang w:val="en-US" w:eastAsia="zh-CN"/>
+        </w:rPr>
+        <w:instrText xml:space="preserve"> HYPERLINK "https://storage.googleapis.com/tensorflow/windows/cpu/tensorflow-0.12.0rc1-cp35-cp35m-win_amd64.whl" </w:instrText>
+      </w:r>
+      <w:r>
+        <w:rPr>
+          <w:rStyle w:val="6"/>
+          <w:rFonts w:hint="eastAsia" w:ascii="微软雅黑" w:hAnsi="微软雅黑" w:eastAsia="微软雅黑" w:cs="微软雅黑"/>
+          <w:i w:val="0"/>
+          <w:caps w:val="0"/>
+          <w:color w:val="000000"/>
+          <w:spacing w:val="0"/>
+          <w:sz w:val="15"/>
+          <w:szCs w:val="15"/>
+          <w:shd w:val="clear" w:fill="FAFAFA"/>
+          <w:lang w:val="en-US" w:eastAsia="zh-CN"/>
+        </w:rPr>
+        <w:fldChar w:fldCharType="separate"/>
+      </w:r>
+      <w:r>
+        <w:rPr>
+          <w:rStyle w:val="6"/>
+          <w:rFonts w:hint="eastAsia" w:ascii="微软雅黑" w:hAnsi="微软雅黑" w:eastAsia="微软雅黑" w:cs="微软雅黑"/>
+          <w:i w:val="0"/>
+          <w:caps w:val="0"/>
+          <w:color w:val="000000"/>
+          <w:spacing w:val="0"/>
+          <w:sz w:val="15"/>
+          <w:szCs w:val="15"/>
+          <w:shd w:val="clear" w:fill="FAFAFA"/>
+          <w:lang w:val="en-US" w:eastAsia="zh-CN"/>
+        </w:rPr>
+        <w:t>https://storage.googleapis.com/tensorflow/windows/cpu/tensorflow-0.12.0rc1-cp35-cp35m-win_amd64.whl</w:t>
+      </w:r>
+      <w:r>
+        <w:rPr>
+          <w:rStyle w:val="6"/>
+          <w:rFonts w:hint="eastAsia" w:ascii="微软雅黑" w:hAnsi="微软雅黑" w:eastAsia="微软雅黑" w:cs="微软雅黑"/>
+          <w:i w:val="0"/>
+          <w:caps w:val="0"/>
+          <w:color w:val="000000"/>
+          <w:spacing w:val="0"/>
+          <w:sz w:val="15"/>
+          <w:szCs w:val="15"/>
+          <w:shd w:val="clear" w:fill="FAFAFA"/>
+          <w:lang w:val="en-US" w:eastAsia="zh-CN"/>
+        </w:rPr>
+        <w:fldChar w:fldCharType="end"/>
+      </w:r>
+    </w:p>
+    <w:p>
+      <w:pPr>
+        <w:rPr>
+          <w:rFonts w:hint="eastAsia"/>
+          <w:lang w:val="en-US" w:eastAsia="zh-CN"/>
+        </w:rPr>
+      </w:pPr>
+    </w:p>
+    <w:p>
+      <w:pPr>
+        <w:rPr>
+          <w:rFonts w:hint="eastAsia"/>
+          <w:lang w:val="en-US" w:eastAsia="zh-CN"/>
+        </w:rPr>
+      </w:pPr>
+      <w:r>
+        <w:rPr>
+          <w:rFonts w:hint="eastAsia"/>
+          <w:lang w:val="en-US" w:eastAsia="zh-CN"/>
+        </w:rPr>
+        <w:t>To install the GPU version of TensorFlow, enter the following command at a command prompt:</w:t>
+      </w:r>
+    </w:p>
+    <w:p>
+      <w:pPr>
+        <w:pStyle w:val="2"/>
+        <w:keepNext w:val="0"/>
+        <w:keepLines w:val="0"/>
+        <w:widowControl/>
+        <w:suppressLineNumbers w:val="0"/>
+        <w:pBdr>
+          <w:top w:val="none" w:color="auto" w:sz="0" w:space="0"/>
+          <w:left w:val="none" w:color="auto" w:sz="0" w:space="0"/>
+          <w:bottom w:val="none" w:color="auto" w:sz="0" w:space="0"/>
+          <w:right w:val="none" w:color="auto" w:sz="0" w:space="0"/>
+        </w:pBdr>
+        <w:shd w:val="clear" w:fill="FAFAFA"/>
+        <w:spacing w:before="0" w:beforeAutospacing="0" w:after="0" w:afterAutospacing="0"/>
+        <w:ind w:left="0" w:right="0" w:firstLine="0"/>
+        <w:rPr>
+          <w:rStyle w:val="6"/>
+          <w:rFonts w:hint="eastAsia" w:ascii="微软雅黑" w:hAnsi="微软雅黑" w:eastAsia="微软雅黑" w:cs="微软雅黑"/>
+          <w:i w:val="0"/>
+          <w:caps w:val="0"/>
+          <w:color w:val="000000"/>
+          <w:spacing w:val="0"/>
+          <w:sz w:val="13"/>
+          <w:szCs w:val="13"/>
+          <w:shd w:val="clear" w:fill="FAFAFA"/>
+          <w:lang w:val="en-US" w:eastAsia="zh-CN"/>
+        </w:rPr>
+      </w:pPr>
+      <w:r>
+        <w:rPr>
+          <w:rStyle w:val="6"/>
+          <w:rFonts w:hint="eastAsia" w:ascii="微软雅黑" w:hAnsi="微软雅黑" w:eastAsia="微软雅黑" w:cs="微软雅黑"/>
+          <w:i w:val="0"/>
+          <w:caps w:val="0"/>
+          <w:color w:val="000000"/>
+          <w:spacing w:val="0"/>
+          <w:sz w:val="13"/>
+          <w:szCs w:val="13"/>
+          <w:shd w:val="clear" w:fill="FAFAFA"/>
+          <w:lang w:val="en-US" w:eastAsia="zh-CN"/>
+        </w:rPr>
+        <w:t>pip install --upgrade https://storage.googleapis.com/tensorflow/windows/gpu/tensorflow_gpu-0.12.0rc1-cp35-cp35m-win_amd64.whl</w:t>
+      </w:r>
+    </w:p>
+    <w:p>
+      <w:pPr>
+        <w:rPr>
+          <w:rFonts w:hint="eastAsia"/>
+          <w:lang w:val="en-US" w:eastAsia="zh-CN"/>
+        </w:rPr>
+      </w:pPr>
     </w:p>
     <w:p>
       <w:pPr>
@@ -305,7 +571,6 @@
           <w:spacing w:val="0"/>
           <w:sz w:val="19"/>
           <w:szCs w:val="19"/>
-          <w:bdr w:val="none" w:color="auto" w:sz="0" w:space="0"/>
           <w:shd w:val="clear" w:fill="EFF0F1"/>
           <w:lang w:val="en-US" w:eastAsia="zh-CN"/>
         </w:rPr>
@@ -327,7 +592,6 @@
           <w:spacing w:val="0"/>
           <w:sz w:val="19"/>
           <w:szCs w:val="19"/>
-          <w:bdr w:val="none" w:color="auto" w:sz="0" w:space="0"/>
           <w:shd w:val="clear" w:fill="EFF0F1"/>
           <w:lang w:val="en-US" w:eastAsia="zh-CN"/>
         </w:rPr>
@@ -499,8 +763,8 @@
       <w:r>
         <w:drawing>
           <wp:inline distT="0" distB="0" distL="114300" distR="114300">
-            <wp:extent cx="6052820" cy="6632575"/>
-            <wp:effectExtent l="0" t="0" r="5080" b="15875"/>
+            <wp:extent cx="5140325" cy="5633085"/>
+            <wp:effectExtent l="0" t="0" r="3175" b="5715"/>
             <wp:docPr id="9" name="图片 9"/>
             <wp:cNvGraphicFramePr>
               <a:graphicFrameLocks xmlns:a="http://schemas.openxmlformats.org/drawingml/2006/main" noChangeAspect="1"/>
@@ -523,7 +787,7 @@
                   <pic:spPr>
                     <a:xfrm>
                       <a:off x="0" y="0"/>
-                      <a:ext cx="6052820" cy="6632575"/>
+                      <a:ext cx="5140325" cy="5633085"/>
                     </a:xfrm>
                     <a:prstGeom prst="rect">
                       <a:avLst/>
@@ -608,8 +872,6 @@
           </wp:inline>
         </w:drawing>
       </w:r>
-      <w:bookmarkStart w:id="0" w:name="_GoBack"/>
-      <w:bookmarkEnd w:id="0"/>
     </w:p>
     <w:p>
       <w:r>
@@ -848,7 +1110,7 @@
     <w:lsdException w:qFormat="1" w:unhideWhenUsed="0" w:uiPriority="0" w:semiHidden="0" w:name="Title"/>
     <w:lsdException w:unhideWhenUsed="0" w:uiPriority="0" w:semiHidden="0" w:name="Closing"/>
     <w:lsdException w:unhideWhenUsed="0" w:uiPriority="0" w:semiHidden="0" w:name="Signature"/>
-    <w:lsdException w:unhideWhenUsed="0" w:uiPriority="0" w:name="Default Paragraph Font"/>
+    <w:lsdException w:qFormat="1" w:unhideWhenUsed="0" w:uiPriority="0" w:name="Default Paragraph Font"/>
     <w:lsdException w:unhideWhenUsed="0" w:uiPriority="0" w:semiHidden="0" w:name="Body Text"/>
     <w:lsdException w:unhideWhenUsed="0" w:uiPriority="0" w:semiHidden="0" w:name="Body Text Indent"/>
     <w:lsdException w:unhideWhenUsed="0" w:uiPriority="0" w:semiHidden="0" w:name="List Continue"/>
@@ -879,14 +1141,14 @@
     <w:lsdException w:unhideWhenUsed="0" w:uiPriority="0" w:semiHidden="0" w:name="HTML Acronym"/>
     <w:lsdException w:unhideWhenUsed="0" w:uiPriority="0" w:semiHidden="0" w:name="HTML Address"/>
     <w:lsdException w:unhideWhenUsed="0" w:uiPriority="0" w:semiHidden="0" w:name="HTML Cite"/>
-    <w:lsdException w:unhideWhenUsed="0" w:uiPriority="0" w:semiHidden="0" w:name="HTML Code"/>
+    <w:lsdException w:qFormat="1" w:unhideWhenUsed="0" w:uiPriority="0" w:semiHidden="0" w:name="HTML Code"/>
     <w:lsdException w:unhideWhenUsed="0" w:uiPriority="0" w:semiHidden="0" w:name="HTML Definition"/>
     <w:lsdException w:unhideWhenUsed="0" w:uiPriority="0" w:semiHidden="0" w:name="HTML Keyboard"/>
-    <w:lsdException w:unhideWhenUsed="0" w:uiPriority="0" w:semiHidden="0" w:name="HTML Preformatted"/>
+    <w:lsdException w:qFormat="1" w:unhideWhenUsed="0" w:uiPriority="0" w:semiHidden="0" w:name="HTML Preformatted"/>
     <w:lsdException w:unhideWhenUsed="0" w:uiPriority="0" w:semiHidden="0" w:name="HTML Sample"/>
     <w:lsdException w:unhideWhenUsed="0" w:uiPriority="0" w:semiHidden="0" w:name="HTML Typewriter"/>
     <w:lsdException w:unhideWhenUsed="0" w:uiPriority="0" w:semiHidden="0" w:name="HTML Variable"/>
-    <w:lsdException w:unhideWhenUsed="0" w:uiPriority="0" w:name="Normal Table"/>
+    <w:lsdException w:qFormat="1" w:unhideWhenUsed="0" w:uiPriority="0" w:name="Normal Table"/>
     <w:lsdException w:unhideWhenUsed="0" w:uiPriority="0" w:semiHidden="0" w:name="annotation subject"/>
     <w:lsdException w:unhideWhenUsed="0" w:uiPriority="0" w:semiHidden="0" w:name="Table Simple 1"/>
     <w:lsdException w:unhideWhenUsed="0" w:uiPriority="0" w:semiHidden="0" w:name="Table Simple 2"/>
@@ -1048,14 +1310,16 @@
       <w:lang w:val="en-US" w:eastAsia="zh-CN" w:bidi="ar-SA"/>
     </w:rPr>
   </w:style>
-  <w:style w:type="character" w:default="1" w:styleId="3">
+  <w:style w:type="character" w:default="1" w:styleId="4">
     <w:name w:val="Default Paragraph Font"/>
     <w:semiHidden/>
+    <w:qFormat/>
     <w:uiPriority w:val="0"/>
   </w:style>
-  <w:style w:type="table" w:default="1" w:styleId="5">
+  <w:style w:type="table" w:default="1" w:styleId="7">
     <w:name w:val="Normal Table"/>
     <w:semiHidden/>
+    <w:qFormat/>
     <w:uiPriority w:val="0"/>
     <w:tblPr>
       <w:tblLayout w:type="fixed"/>
@@ -1070,6 +1334,7 @@
   <w:style w:type="paragraph" w:styleId="2">
     <w:name w:val="HTML Preformatted"/>
     <w:basedOn w:val="1"/>
+    <w:qFormat/>
     <w:uiPriority w:val="0"/>
     <w:pPr>
       <w:tabs>
@@ -1100,9 +1365,34 @@
       <w:lang w:val="en-US" w:eastAsia="zh-CN" w:bidi="ar"/>
     </w:rPr>
   </w:style>
-  <w:style w:type="character" w:styleId="4">
+  <w:style w:type="paragraph" w:styleId="3">
+    <w:name w:val="Normal (Web)"/>
+    <w:basedOn w:val="1"/>
+    <w:uiPriority w:val="0"/>
+    <w:pPr>
+      <w:spacing w:before="0" w:beforeAutospacing="1" w:after="0" w:afterAutospacing="1"/>
+      <w:ind w:left="0" w:right="0"/>
+      <w:jc w:val="left"/>
+    </w:pPr>
+    <w:rPr>
+      <w:kern w:val="0"/>
+      <w:sz w:val="24"/>
+      <w:lang w:val="en-US" w:eastAsia="zh-CN" w:bidi="ar"/>
+    </w:rPr>
+  </w:style>
+  <w:style w:type="character" w:styleId="5">
+    <w:name w:val="Hyperlink"/>
+    <w:basedOn w:val="4"/>
+    <w:uiPriority w:val="0"/>
+    <w:rPr>
+      <w:color w:val="0000FF"/>
+      <w:u w:val="single"/>
+    </w:rPr>
+  </w:style>
+  <w:style w:type="character" w:styleId="6">
     <w:name w:val="HTML Code"/>
-    <w:basedOn w:val="3"/>
+    <w:basedOn w:val="4"/>
+    <w:qFormat/>
     <w:uiPriority w:val="0"/>
     <w:rPr>
       <w:rFonts w:ascii="Courier New" w:hAnsi="Courier New"/>
